--- a/docs/APPRENTICESHIP - EPA Details.docx
+++ b/docs/APPRENTICESHIP - EPA Details.docx
@@ -286,10 +286,37 @@
             <w:r>
               <w:rPr>
                 <w:rFonts w:ascii="Times New Roman"/>
-                <w:noProof/>
-                <w:sz w:val="20"/>
-              </w:rPr>
-              <w:t>Miles Keyte</w:t>
+                <w:sz w:val="20"/>
+              </w:rPr>
+              <w:t> </w:t>
+            </w:r>
+            <w:r>
+              <w:rPr>
+                <w:rFonts w:ascii="Times New Roman"/>
+                <w:sz w:val="20"/>
+              </w:rPr>
+              <w:t> </w:t>
+            </w:r>
+            <w:r>
+              <w:rPr>
+                <w:rFonts w:ascii="Times New Roman"/>
+                <w:sz w:val="20"/>
+              </w:rPr>
+              <w:t> </w:t>
+            </w:r>
+            <w:r>
+              <w:rPr>
+                <w:rFonts w:ascii="Times New Roman"/>
+                <w:sz w:val="20"/>
+              </w:rPr>
+              <w:t> </w:t>
+            </w:r>
+            <w:r>
+              <w:rPr>
+                <w:rFonts w:ascii="Times New Roman"/>
+                <w:sz w:val="20"/>
+              </w:rPr>
+              <w:t> </w:t>
             </w:r>
             <w:r>
               <w:rPr>
@@ -400,10 +427,37 @@
             <w:r>
               <w:rPr>
                 <w:rFonts w:ascii="Times New Roman"/>
-                <w:noProof/>
-                <w:sz w:val="20"/>
-              </w:rPr>
-              <w:t>14538865</w:t>
+                <w:sz w:val="20"/>
+              </w:rPr>
+              <w:t> </w:t>
+            </w:r>
+            <w:r>
+              <w:rPr>
+                <w:rFonts w:ascii="Times New Roman"/>
+                <w:sz w:val="20"/>
+              </w:rPr>
+              <w:t> </w:t>
+            </w:r>
+            <w:r>
+              <w:rPr>
+                <w:rFonts w:ascii="Times New Roman"/>
+                <w:sz w:val="20"/>
+              </w:rPr>
+              <w:t> </w:t>
+            </w:r>
+            <w:r>
+              <w:rPr>
+                <w:rFonts w:ascii="Times New Roman"/>
+                <w:sz w:val="20"/>
+              </w:rPr>
+              <w:t> </w:t>
+            </w:r>
+            <w:r>
+              <w:rPr>
+                <w:rFonts w:ascii="Times New Roman"/>
+                <w:sz w:val="20"/>
+              </w:rPr>
+              <w:t> </w:t>
             </w:r>
             <w:r>
               <w:rPr>
@@ -539,10 +593,37 @@
             <w:r>
               <w:rPr>
                 <w:rFonts w:ascii="Times New Roman"/>
-                <w:noProof/>
-                <w:sz w:val="20"/>
-              </w:rPr>
-              <w:t>4417446910</w:t>
+                <w:sz w:val="20"/>
+              </w:rPr>
+              <w:t> </w:t>
+            </w:r>
+            <w:r>
+              <w:rPr>
+                <w:rFonts w:ascii="Times New Roman"/>
+                <w:sz w:val="20"/>
+              </w:rPr>
+              <w:t> </w:t>
+            </w:r>
+            <w:r>
+              <w:rPr>
+                <w:rFonts w:ascii="Times New Roman"/>
+                <w:sz w:val="20"/>
+              </w:rPr>
+              <w:t> </w:t>
+            </w:r>
+            <w:r>
+              <w:rPr>
+                <w:rFonts w:ascii="Times New Roman"/>
+                <w:sz w:val="20"/>
+              </w:rPr>
+              <w:t> </w:t>
+            </w:r>
+            <w:r>
+              <w:rPr>
+                <w:rFonts w:ascii="Times New Roman"/>
+                <w:sz w:val="20"/>
+              </w:rPr>
+              <w:t> </w:t>
             </w:r>
             <w:r>
               <w:rPr>
@@ -653,10 +734,37 @@
             <w:r>
               <w:rPr>
                 <w:rFonts w:ascii="Times New Roman"/>
-                <w:noProof/>
-                <w:sz w:val="20"/>
-              </w:rPr>
-              <w:t>Cyber Security</w:t>
+                <w:sz w:val="20"/>
+              </w:rPr>
+              <w:t> </w:t>
+            </w:r>
+            <w:r>
+              <w:rPr>
+                <w:rFonts w:ascii="Times New Roman"/>
+                <w:sz w:val="20"/>
+              </w:rPr>
+              <w:t> </w:t>
+            </w:r>
+            <w:r>
+              <w:rPr>
+                <w:rFonts w:ascii="Times New Roman"/>
+                <w:sz w:val="20"/>
+              </w:rPr>
+              <w:t> </w:t>
+            </w:r>
+            <w:r>
+              <w:rPr>
+                <w:rFonts w:ascii="Times New Roman"/>
+                <w:sz w:val="20"/>
+              </w:rPr>
+              <w:t> </w:t>
+            </w:r>
+            <w:r>
+              <w:rPr>
+                <w:rFonts w:ascii="Times New Roman"/>
+                <w:sz w:val="20"/>
+              </w:rPr>
+              <w:t> </w:t>
             </w:r>
             <w:r>
               <w:rPr>
@@ -811,7 +919,6 @@
               <w:pStyle w:val="TableParagraph"/>
               <w:rPr>
                 <w:rFonts w:ascii="Times New Roman"/>
-                <w:noProof/>
                 <w:sz w:val="20"/>
               </w:rPr>
             </w:pPr>
@@ -852,27 +959,37 @@
             <w:r>
               <w:rPr>
                 <w:rFonts w:ascii="Times New Roman"/>
-                <w:noProof/>
-                <w:sz w:val="20"/>
-              </w:rPr>
-              <w:t>3 Keswick Road</w:t>
-            </w:r>
-          </w:p>
-          <w:p>
-            <w:pPr>
-              <w:pStyle w:val="TableParagraph"/>
-              <w:rPr>
-                <w:rFonts w:ascii="Times New Roman"/>
-                <w:sz w:val="20"/>
-              </w:rPr>
-            </w:pPr>
-            <w:r>
-              <w:rPr>
-                <w:rFonts w:ascii="Times New Roman"/>
-                <w:noProof/>
-                <w:sz w:val="20"/>
-              </w:rPr>
-              <w:t>SOUTHAMPTON</w:t>
+                <w:sz w:val="20"/>
+              </w:rPr>
+              <w:t> </w:t>
+            </w:r>
+            <w:r>
+              <w:rPr>
+                <w:rFonts w:ascii="Times New Roman"/>
+                <w:sz w:val="20"/>
+              </w:rPr>
+              <w:t> </w:t>
+            </w:r>
+            <w:r>
+              <w:rPr>
+                <w:rFonts w:ascii="Times New Roman"/>
+                <w:sz w:val="20"/>
+              </w:rPr>
+              <w:t> </w:t>
+            </w:r>
+            <w:r>
+              <w:rPr>
+                <w:rFonts w:ascii="Times New Roman"/>
+                <w:sz w:val="20"/>
+              </w:rPr>
+              <w:t> </w:t>
+            </w:r>
+            <w:r>
+              <w:rPr>
+                <w:rFonts w:ascii="Times New Roman"/>
+                <w:sz w:val="20"/>
+              </w:rPr>
+              <w:t> </w:t>
             </w:r>
             <w:r>
               <w:rPr>
@@ -957,10 +1074,37 @@
             <w:r>
               <w:rPr>
                 <w:rFonts w:ascii="Times New Roman"/>
-                <w:noProof/>
-                <w:sz w:val="20"/>
-              </w:rPr>
-              <w:t>SO19 9TG</w:t>
+                <w:sz w:val="20"/>
+              </w:rPr>
+              <w:t> </w:t>
+            </w:r>
+            <w:r>
+              <w:rPr>
+                <w:rFonts w:ascii="Times New Roman"/>
+                <w:sz w:val="20"/>
+              </w:rPr>
+              <w:t> </w:t>
+            </w:r>
+            <w:r>
+              <w:rPr>
+                <w:rFonts w:ascii="Times New Roman"/>
+                <w:sz w:val="20"/>
+              </w:rPr>
+              <w:t> </w:t>
+            </w:r>
+            <w:r>
+              <w:rPr>
+                <w:rFonts w:ascii="Times New Roman"/>
+                <w:sz w:val="20"/>
+              </w:rPr>
+              <w:t> </w:t>
+            </w:r>
+            <w:r>
+              <w:rPr>
+                <w:rFonts w:ascii="Times New Roman"/>
+                <w:sz w:val="20"/>
+              </w:rPr>
+              <w:t> </w:t>
             </w:r>
             <w:r>
               <w:rPr>
@@ -1071,10 +1215,37 @@
             <w:r>
               <w:rPr>
                 <w:rFonts w:ascii="Times New Roman"/>
-                <w:noProof/>
-                <w:sz w:val="20"/>
-              </w:rPr>
-              <w:t>keyte.miles@gmail.com</w:t>
+                <w:sz w:val="20"/>
+              </w:rPr>
+              <w:t> </w:t>
+            </w:r>
+            <w:r>
+              <w:rPr>
+                <w:rFonts w:ascii="Times New Roman"/>
+                <w:sz w:val="20"/>
+              </w:rPr>
+              <w:t> </w:t>
+            </w:r>
+            <w:r>
+              <w:rPr>
+                <w:rFonts w:ascii="Times New Roman"/>
+                <w:sz w:val="20"/>
+              </w:rPr>
+              <w:t> </w:t>
+            </w:r>
+            <w:r>
+              <w:rPr>
+                <w:rFonts w:ascii="Times New Roman"/>
+                <w:sz w:val="20"/>
+              </w:rPr>
+              <w:t> </w:t>
+            </w:r>
+            <w:r>
+              <w:rPr>
+                <w:rFonts w:ascii="Times New Roman"/>
+                <w:sz w:val="20"/>
+              </w:rPr>
+              <w:t> </w:t>
             </w:r>
             <w:r>
               <w:rPr>
@@ -1177,10 +1348,37 @@
             <w:r>
               <w:rPr>
                 <w:rFonts w:ascii="Times New Roman"/>
-                <w:noProof/>
-                <w:sz w:val="20"/>
-              </w:rPr>
-              <w:t>07917893175</w:t>
+                <w:sz w:val="20"/>
+              </w:rPr>
+              <w:t> </w:t>
+            </w:r>
+            <w:r>
+              <w:rPr>
+                <w:rFonts w:ascii="Times New Roman"/>
+                <w:sz w:val="20"/>
+              </w:rPr>
+              <w:t> </w:t>
+            </w:r>
+            <w:r>
+              <w:rPr>
+                <w:rFonts w:ascii="Times New Roman"/>
+                <w:sz w:val="20"/>
+              </w:rPr>
+              <w:t> </w:t>
+            </w:r>
+            <w:r>
+              <w:rPr>
+                <w:rFonts w:ascii="Times New Roman"/>
+                <w:sz w:val="20"/>
+              </w:rPr>
+              <w:t> </w:t>
+            </w:r>
+            <w:r>
+              <w:rPr>
+                <w:rFonts w:ascii="Times New Roman"/>
+                <w:sz w:val="20"/>
+              </w:rPr>
+              <w:t> </w:t>
             </w:r>
             <w:r>
               <w:rPr>
@@ -1376,10 +1574,37 @@
             <w:r>
               <w:rPr>
                 <w:rFonts w:ascii="Times New Roman"/>
-                <w:noProof/>
-                <w:sz w:val="20"/>
-              </w:rPr>
-              <w:t>Exclusive Networks</w:t>
+                <w:sz w:val="20"/>
+              </w:rPr>
+              <w:t> </w:t>
+            </w:r>
+            <w:r>
+              <w:rPr>
+                <w:rFonts w:ascii="Times New Roman"/>
+                <w:sz w:val="20"/>
+              </w:rPr>
+              <w:t> </w:t>
+            </w:r>
+            <w:r>
+              <w:rPr>
+                <w:rFonts w:ascii="Times New Roman"/>
+                <w:sz w:val="20"/>
+              </w:rPr>
+              <w:t> </w:t>
+            </w:r>
+            <w:r>
+              <w:rPr>
+                <w:rFonts w:ascii="Times New Roman"/>
+                <w:sz w:val="20"/>
+              </w:rPr>
+              <w:t> </w:t>
+            </w:r>
+            <w:r>
+              <w:rPr>
+                <w:rFonts w:ascii="Times New Roman"/>
+                <w:sz w:val="20"/>
+              </w:rPr>
+              <w:t> </w:t>
             </w:r>
             <w:r>
               <w:rPr>
@@ -1450,7 +1675,6 @@
               <w:pStyle w:val="TableParagraph"/>
               <w:rPr>
                 <w:rFonts w:ascii="Times New Roman"/>
-                <w:noProof/>
                 <w:sz w:val="20"/>
               </w:rPr>
             </w:pPr>
@@ -1491,63 +1715,37 @@
             <w:r>
               <w:rPr>
                 <w:rFonts w:ascii="Times New Roman"/>
-                <w:noProof/>
-                <w:sz w:val="20"/>
-              </w:rPr>
-              <w:t>Alresford House</w:t>
-            </w:r>
-          </w:p>
-          <w:p>
-            <w:pPr>
-              <w:pStyle w:val="TableParagraph"/>
-              <w:rPr>
-                <w:rFonts w:ascii="Times New Roman"/>
-                <w:noProof/>
-                <w:sz w:val="20"/>
-              </w:rPr>
-            </w:pPr>
-            <w:r>
-              <w:rPr>
-                <w:rFonts w:ascii="Times New Roman"/>
-                <w:noProof/>
-                <w:sz w:val="20"/>
-              </w:rPr>
-              <w:t>Mill Lane</w:t>
-            </w:r>
-          </w:p>
-          <w:p>
-            <w:pPr>
-              <w:pStyle w:val="TableParagraph"/>
-              <w:rPr>
-                <w:rFonts w:ascii="Times New Roman"/>
-                <w:noProof/>
-                <w:sz w:val="20"/>
-              </w:rPr>
-            </w:pPr>
-            <w:r>
-              <w:rPr>
-                <w:rFonts w:ascii="Times New Roman"/>
-                <w:noProof/>
-                <w:sz w:val="20"/>
-              </w:rPr>
-              <w:t>Alton</w:t>
-            </w:r>
-          </w:p>
-          <w:p>
-            <w:pPr>
-              <w:pStyle w:val="TableParagraph"/>
-              <w:rPr>
-                <w:rFonts w:ascii="Times New Roman"/>
-                <w:sz w:val="20"/>
-              </w:rPr>
-            </w:pPr>
-            <w:r>
-              <w:rPr>
-                <w:rFonts w:ascii="Times New Roman"/>
-                <w:noProof/>
-                <w:sz w:val="20"/>
-              </w:rPr>
-              <w:t>Hampshire</w:t>
+                <w:sz w:val="20"/>
+              </w:rPr>
+              <w:t> </w:t>
+            </w:r>
+            <w:r>
+              <w:rPr>
+                <w:rFonts w:ascii="Times New Roman"/>
+                <w:sz w:val="20"/>
+              </w:rPr>
+              <w:t> </w:t>
+            </w:r>
+            <w:r>
+              <w:rPr>
+                <w:rFonts w:ascii="Times New Roman"/>
+                <w:sz w:val="20"/>
+              </w:rPr>
+              <w:t> </w:t>
+            </w:r>
+            <w:r>
+              <w:rPr>
+                <w:rFonts w:ascii="Times New Roman"/>
+                <w:sz w:val="20"/>
+              </w:rPr>
+              <w:t> </w:t>
+            </w:r>
+            <w:r>
+              <w:rPr>
+                <w:rFonts w:ascii="Times New Roman"/>
+                <w:sz w:val="20"/>
+              </w:rPr>
+              <w:t> </w:t>
             </w:r>
             <w:r>
               <w:rPr>
@@ -1631,10 +1829,37 @@
             <w:r>
               <w:rPr>
                 <w:rFonts w:ascii="Times New Roman"/>
-                <w:noProof/>
-                <w:sz w:val="20"/>
-              </w:rPr>
-              <w:t>GU34 2QJ</w:t>
+                <w:sz w:val="20"/>
+              </w:rPr>
+              <w:t> </w:t>
+            </w:r>
+            <w:r>
+              <w:rPr>
+                <w:rFonts w:ascii="Times New Roman"/>
+                <w:sz w:val="20"/>
+              </w:rPr>
+              <w:t> </w:t>
+            </w:r>
+            <w:r>
+              <w:rPr>
+                <w:rFonts w:ascii="Times New Roman"/>
+                <w:sz w:val="20"/>
+              </w:rPr>
+              <w:t> </w:t>
+            </w:r>
+            <w:r>
+              <w:rPr>
+                <w:rFonts w:ascii="Times New Roman"/>
+                <w:sz w:val="20"/>
+              </w:rPr>
+              <w:t> </w:t>
+            </w:r>
+            <w:r>
+              <w:rPr>
+                <w:rFonts w:ascii="Times New Roman"/>
+                <w:sz w:val="20"/>
+              </w:rPr>
+              <w:t> </w:t>
             </w:r>
             <w:r>
               <w:rPr>
@@ -1763,15 +1988,7 @@
                 <w:noProof/>
                 <w:sz w:val="20"/>
               </w:rPr>
-              <w:t>Graham Jone</w:t>
-            </w:r>
-            <w:r>
-              <w:rPr>
-                <w:rFonts w:ascii="Times New Roman"/>
-                <w:noProof/>
-                <w:sz w:val="20"/>
-              </w:rPr>
-              <w:t>s</w:t>
+              <w:t>G</w:t>
             </w:r>
             <w:r>
               <w:rPr>
@@ -1855,10 +2072,37 @@
             <w:r>
               <w:rPr>
                 <w:rFonts w:ascii="Times New Roman"/>
-                <w:noProof/>
-                <w:sz w:val="20"/>
-              </w:rPr>
-              <w:t>UK and Ireland Managing Director</w:t>
+                <w:sz w:val="20"/>
+              </w:rPr>
+              <w:t> </w:t>
+            </w:r>
+            <w:r>
+              <w:rPr>
+                <w:rFonts w:ascii="Times New Roman"/>
+                <w:sz w:val="20"/>
+              </w:rPr>
+              <w:t> </w:t>
+            </w:r>
+            <w:r>
+              <w:rPr>
+                <w:rFonts w:ascii="Times New Roman"/>
+                <w:sz w:val="20"/>
+              </w:rPr>
+              <w:t> </w:t>
+            </w:r>
+            <w:r>
+              <w:rPr>
+                <w:rFonts w:ascii="Times New Roman"/>
+                <w:sz w:val="20"/>
+              </w:rPr>
+              <w:t> </w:t>
+            </w:r>
+            <w:r>
+              <w:rPr>
+                <w:rFonts w:ascii="Times New Roman"/>
+                <w:sz w:val="20"/>
+              </w:rPr>
+              <w:t> </w:t>
             </w:r>
             <w:r>
               <w:rPr>
@@ -1969,10 +2213,37 @@
             <w:r>
               <w:rPr>
                 <w:rFonts w:ascii="Times New Roman"/>
-                <w:noProof/>
-                <w:sz w:val="20"/>
-              </w:rPr>
-              <w:t>gjones@exclusive-networks.com</w:t>
+                <w:sz w:val="20"/>
+              </w:rPr>
+              <w:t> </w:t>
+            </w:r>
+            <w:r>
+              <w:rPr>
+                <w:rFonts w:ascii="Times New Roman"/>
+                <w:sz w:val="20"/>
+              </w:rPr>
+              <w:t> </w:t>
+            </w:r>
+            <w:r>
+              <w:rPr>
+                <w:rFonts w:ascii="Times New Roman"/>
+                <w:sz w:val="20"/>
+              </w:rPr>
+              <w:t> </w:t>
+            </w:r>
+            <w:r>
+              <w:rPr>
+                <w:rFonts w:ascii="Times New Roman"/>
+                <w:sz w:val="20"/>
+              </w:rPr>
+              <w:t> </w:t>
+            </w:r>
+            <w:r>
+              <w:rPr>
+                <w:rFonts w:ascii="Times New Roman"/>
+                <w:sz w:val="20"/>
+              </w:rPr>
+              <w:t> </w:t>
             </w:r>
             <w:r>
               <w:rPr>
@@ -2086,10 +2357,37 @@
             <w:r>
               <w:rPr>
                 <w:rFonts w:ascii="Times New Roman"/>
-                <w:noProof/>
-                <w:sz w:val="20"/>
-              </w:rPr>
-              <w:t>01420 548248</w:t>
+                <w:sz w:val="20"/>
+              </w:rPr>
+              <w:t> </w:t>
+            </w:r>
+            <w:r>
+              <w:rPr>
+                <w:rFonts w:ascii="Times New Roman"/>
+                <w:sz w:val="20"/>
+              </w:rPr>
+              <w:t> </w:t>
+            </w:r>
+            <w:r>
+              <w:rPr>
+                <w:rFonts w:ascii="Times New Roman"/>
+                <w:sz w:val="20"/>
+              </w:rPr>
+              <w:t> </w:t>
+            </w:r>
+            <w:r>
+              <w:rPr>
+                <w:rFonts w:ascii="Times New Roman"/>
+                <w:sz w:val="20"/>
+              </w:rPr>
+              <w:t> </w:t>
+            </w:r>
+            <w:r>
+              <w:rPr>
+                <w:rFonts w:ascii="Times New Roman"/>
+                <w:sz w:val="20"/>
+              </w:rPr>
+              <w:t> </w:t>
             </w:r>
             <w:r>
               <w:rPr>

--- a/docs/APPRENTICESHIP - EPA Details.docx
+++ b/docs/APPRENTICESHIP - EPA Details.docx
@@ -1985,10 +1985,37 @@
             <w:r>
               <w:rPr>
                 <w:rFonts w:ascii="Times New Roman"/>
-                <w:noProof/>
-                <w:sz w:val="20"/>
-              </w:rPr>
-              <w:t>G</w:t>
+                <w:sz w:val="20"/>
+              </w:rPr>
+              <w:t> </w:t>
+            </w:r>
+            <w:r>
+              <w:rPr>
+                <w:rFonts w:ascii="Times New Roman"/>
+                <w:sz w:val="20"/>
+              </w:rPr>
+              <w:t> </w:t>
+            </w:r>
+            <w:r>
+              <w:rPr>
+                <w:rFonts w:ascii="Times New Roman"/>
+                <w:sz w:val="20"/>
+              </w:rPr>
+              <w:t> </w:t>
+            </w:r>
+            <w:r>
+              <w:rPr>
+                <w:rFonts w:ascii="Times New Roman"/>
+                <w:sz w:val="20"/>
+              </w:rPr>
+              <w:t> </w:t>
+            </w:r>
+            <w:r>
+              <w:rPr>
+                <w:rFonts w:ascii="Times New Roman"/>
+                <w:sz w:val="20"/>
+              </w:rPr>
+              <w:t> </w:t>
             </w:r>
             <w:r>
               <w:rPr>
